--- a/Михайлов Павло ІТ-92 Звіт 1.docx
+++ b/Михайлов Павло ІТ-92 Звіт 1.docx
@@ -1151,6 +1151,7 @@
       <w:r>
         <w:rPr>
           <w:rFonts w:ascii="Times New Roman" w:hAnsi="Times New Roman" w:cs="Times New Roman"/>
+          <w:noProof/>
           <w:sz w:val="28"/>
           <w:szCs w:val="28"/>
           <w:lang w:val="uk-UA"/>
@@ -2964,7 +2965,7 @@
           <w:rFonts w:ascii="Times New Roman" w:hAnsi="Times New Roman" w:cs="Times New Roman"/>
           <w:sz w:val="28"/>
           <w:szCs w:val="28"/>
-          <w:lang w:val="en-US"/>
+          <w:lang w:val="ru-UA"/>
         </w:rPr>
         <w:t>Box</w:t>
       </w:r>
@@ -2982,7 +2983,7 @@
           <w:rFonts w:ascii="Times New Roman" w:hAnsi="Times New Roman" w:cs="Times New Roman"/>
           <w:sz w:val="28"/>
           <w:szCs w:val="28"/>
-          <w:lang w:val="en-US"/>
+          <w:lang w:val="ru-UA"/>
         </w:rPr>
         <w:t>Collider</w:t>
       </w:r>
@@ -3000,7 +3001,7 @@
           <w:rFonts w:ascii="Times New Roman" w:hAnsi="Times New Roman" w:cs="Times New Roman"/>
           <w:sz w:val="28"/>
           <w:szCs w:val="28"/>
-          <w:lang w:val="en-US"/>
+          <w:lang w:val="ru-UA"/>
         </w:rPr>
         <w:t>D</w:t>
       </w:r>
@@ -3027,7 +3028,7 @@
           <w:rFonts w:ascii="Times New Roman" w:hAnsi="Times New Roman" w:cs="Times New Roman"/>
           <w:sz w:val="28"/>
           <w:szCs w:val="28"/>
-          <w:lang w:val="en-US"/>
+          <w:lang w:val="ru-UA"/>
         </w:rPr>
         <w:t>Ground</w:t>
       </w:r>
@@ -3055,6 +3056,7 @@
       <w:r>
         <w:rPr>
           <w:rFonts w:ascii="Times New Roman" w:hAnsi="Times New Roman" w:cs="Times New Roman"/>
+          <w:noProof/>
           <w:sz w:val="28"/>
           <w:szCs w:val="28"/>
           <w:lang w:val="uk-UA"/>
@@ -3288,15 +3290,48 @@
         </w:rPr>
         <w:t xml:space="preserve">із проектом: </w:t>
       </w:r>
-      <w:r>
-        <w:rPr>
-          <w:rFonts w:ascii="Times New Roman" w:hAnsi="Times New Roman" w:cs="Times New Roman"/>
-          <w:sz w:val="28"/>
-          <w:szCs w:val="28"/>
-          <w:lang w:val="en-US"/>
-        </w:rPr>
-        <w:t>github</w:t>
-      </w:r>
+      <w:hyperlink r:id="rId16" w:history="1">
+        <w:r>
+          <w:rPr>
+            <w:rStyle w:val="a8"/>
+            <w:rFonts w:ascii="Times New Roman" w:hAnsi="Times New Roman" w:cs="Times New Roman"/>
+            <w:sz w:val="28"/>
+            <w:szCs w:val="28"/>
+            <w:lang w:val="en-US"/>
+          </w:rPr>
+          <w:t>gi</w:t>
+        </w:r>
+        <w:r>
+          <w:rPr>
+            <w:rStyle w:val="a8"/>
+            <w:rFonts w:ascii="Times New Roman" w:hAnsi="Times New Roman" w:cs="Times New Roman"/>
+            <w:sz w:val="28"/>
+            <w:szCs w:val="28"/>
+            <w:lang w:val="en-US"/>
+          </w:rPr>
+          <w:t>t</w:t>
+        </w:r>
+        <w:r>
+          <w:rPr>
+            <w:rStyle w:val="a8"/>
+            <w:rFonts w:ascii="Times New Roman" w:hAnsi="Times New Roman" w:cs="Times New Roman"/>
+            <w:sz w:val="28"/>
+            <w:szCs w:val="28"/>
+            <w:lang w:val="en-US"/>
+          </w:rPr>
+          <w:t>h</w:t>
+        </w:r>
+        <w:r>
+          <w:rPr>
+            <w:rStyle w:val="a8"/>
+            <w:rFonts w:ascii="Times New Roman" w:hAnsi="Times New Roman" w:cs="Times New Roman"/>
+            <w:sz w:val="28"/>
+            <w:szCs w:val="28"/>
+            <w:lang w:val="en-US"/>
+          </w:rPr>
+          <w:t>ub</w:t>
+        </w:r>
+      </w:hyperlink>
     </w:p>
     <w:sectPr>
       <w:pgSz w:w="11906" w:h="16838" w:code="9"/>
@@ -5127,6 +5162,30 @@
       <w:lang w:val="uk-UA" w:eastAsia="ru-RU"/>
     </w:rPr>
   </w:style>
+  <w:style w:type="character" w:styleId="ab">
+    <w:name w:val="Unresolved Mention"/>
+    <w:basedOn w:val="a0"/>
+    <w:uiPriority w:val="99"/>
+    <w:semiHidden/>
+    <w:unhideWhenUsed/>
+    <w:rsid w:val="00895438"/>
+    <w:rPr>
+      <w:color w:val="605E5C"/>
+      <w:shd w:val="clear" w:color="auto" w:fill="E1DFDD"/>
+    </w:rPr>
+  </w:style>
+  <w:style w:type="character" w:styleId="ac">
+    <w:name w:val="FollowedHyperlink"/>
+    <w:basedOn w:val="a0"/>
+    <w:uiPriority w:val="99"/>
+    <w:semiHidden/>
+    <w:unhideWhenUsed/>
+    <w:rsid w:val="00895438"/>
+    <w:rPr>
+      <w:color w:val="954F72" w:themeColor="followedHyperlink"/>
+      <w:u w:val="single"/>
+    </w:rPr>
+  </w:style>
 </w:styles>
 </file>
 
